--- a/resources/initio_sim/WS7-InitioSimulator-If.docx
+++ b/resources/initio_sim/WS7-InitioSimulator-If.docx
@@ -864,8 +864,16 @@
       <w:r>
         <w:rPr>
           <w:rFonts w:ascii="Calibri" w:eastAsia="Calibri" w:hAnsi="Calibri" w:cs="Calibri"/>
+          <w:b/>
+          <w:bCs/>
         </w:rPr>
         <w:lastRenderedPageBreak/>
+        <w:t xml:space="preserve">Question 1: </w:t>
+      </w:r>
+      <w:r>
+        <w:rPr>
+          <w:rFonts w:ascii="Calibri" w:eastAsia="Calibri" w:hAnsi="Calibri" w:cs="Calibri"/>
+        </w:rPr>
         <w:t>Create a file containing this program and execute it.  What happens?</w:t>
       </w:r>
     </w:p>
@@ -949,29 +957,22 @@
     <w:p>
       <w:pPr>
         <w:rPr>
-          <w:b/>
-        </w:rPr>
-      </w:pPr>
-    </w:p>
-    <w:p>
-      <w:pPr>
-        <w:rPr>
-          <w:b/>
-        </w:rPr>
-      </w:pPr>
-    </w:p>
-    <w:p>
-      <w:pPr>
-        <w:rPr>
-          <w:rFonts w:ascii="Calibri" w:eastAsia="Calibri" w:hAnsi="Calibri" w:cs="Calibri"/>
-        </w:rPr>
-      </w:pPr>
-      <w:r>
-        <w:rPr>
-          <w:rFonts w:ascii="Calibri" w:eastAsia="Calibri" w:hAnsi="Calibri" w:cs="Calibri"/>
-          <w:b/>
-        </w:rPr>
-        <w:t xml:space="preserve">Exercise: </w:t>
+          <w:rFonts w:ascii="Calibri" w:eastAsia="Calibri" w:hAnsi="Calibri" w:cs="Calibri"/>
+        </w:rPr>
+      </w:pPr>
+      <w:r>
+        <w:rPr>
+          <w:rFonts w:ascii="Calibri" w:eastAsia="Calibri" w:hAnsi="Calibri" w:cs="Calibri"/>
+          <w:b/>
+        </w:rPr>
+        <w:t>Question 2</w:t>
+      </w:r>
+      <w:r>
+        <w:rPr>
+          <w:rFonts w:ascii="Calibri" w:eastAsia="Calibri" w:hAnsi="Calibri" w:cs="Calibri"/>
+          <w:b/>
+        </w:rPr>
+        <w:t xml:space="preserve">: </w:t>
       </w:r>
       <w:r>
         <w:rPr>
@@ -1220,14 +1221,16 @@
       <w:r>
         <w:rPr>
           <w:rFonts w:ascii="Calibri" w:eastAsia="Calibri" w:hAnsi="Calibri" w:cs="Calibri"/>
+          <w:b/>
+          <w:bCs/>
+        </w:rPr>
+        <w:t xml:space="preserve">Question 3: </w:t>
+      </w:r>
+      <w:r>
+        <w:rPr>
+          <w:rFonts w:ascii="Calibri" w:eastAsia="Calibri" w:hAnsi="Calibri" w:cs="Calibri"/>
         </w:rPr>
         <w:t>Perform your tests.  Is your program working correctly?</w:t>
-      </w:r>
-      <w:r>
-        <w:rPr>
-          <w:rFonts w:ascii="Calibri" w:eastAsia="Calibri" w:hAnsi="Calibri" w:cs="Calibri"/>
-        </w:rPr>
-        <w:tab/>
       </w:r>
       <w:r>
         <w:rPr>
@@ -1272,7 +1275,21 @@
           <w:rFonts w:ascii="Calibri" w:eastAsia="Calibri" w:hAnsi="Calibri" w:cs="Calibri"/>
           <w:b/>
         </w:rPr>
-        <w:t xml:space="preserve">Exercise: </w:t>
+        <w:t>Exercise</w:t>
+      </w:r>
+      <w:r>
+        <w:rPr>
+          <w:rFonts w:ascii="Calibri" w:eastAsia="Calibri" w:hAnsi="Calibri" w:cs="Calibri"/>
+          <w:b/>
+        </w:rPr>
+        <w:t xml:space="preserve"> 1</w:t>
+      </w:r>
+      <w:r>
+        <w:rPr>
+          <w:rFonts w:ascii="Calibri" w:eastAsia="Calibri" w:hAnsi="Calibri" w:cs="Calibri"/>
+          <w:b/>
+        </w:rPr>
+        <w:t xml:space="preserve">: </w:t>
       </w:r>
       <w:r>
         <w:rPr>
@@ -1465,6 +1482,14 @@
       <w:r>
         <w:rPr>
           <w:rFonts w:ascii="Calibri" w:eastAsia="Calibri" w:hAnsi="Calibri" w:cs="Calibri"/>
+          <w:b/>
+          <w:bCs/>
+        </w:rPr>
+        <w:t xml:space="preserve">Question 4: </w:t>
+      </w:r>
+      <w:r>
+        <w:rPr>
+          <w:rFonts w:ascii="Calibri" w:eastAsia="Calibri" w:hAnsi="Calibri" w:cs="Calibri"/>
         </w:rPr>
         <w:t xml:space="preserve">How many cases do you need to consider </w:t>
       </w:r>
@@ -1489,7 +1514,6 @@
           <w:rFonts w:ascii="Calibri" w:eastAsia="Calibri" w:hAnsi="Calibri" w:cs="Calibri"/>
         </w:rPr>
       </w:pPr>
-      <w:bookmarkStart w:id="0" w:name="_GoBack"/>
       <w:r>
         <w:rPr>
           <w:noProof/>
@@ -1552,133 +1576,157 @@
           </mc:Fallback>
         </mc:AlternateContent>
       </w:r>
+    </w:p>
+    <w:p>
+      <w:pPr>
+        <w:rPr>
+          <w:rFonts w:ascii="Calibri" w:eastAsia="Calibri" w:hAnsi="Calibri" w:cs="Calibri"/>
+        </w:rPr>
+      </w:pPr>
+    </w:p>
+    <w:p>
+      <w:pPr>
+        <w:rPr>
+          <w:rFonts w:ascii="Calibri" w:eastAsia="Calibri" w:hAnsi="Calibri" w:cs="Calibri"/>
+        </w:rPr>
+      </w:pPr>
+      <w:r>
+        <w:rPr>
+          <w:rFonts w:ascii="Calibri" w:eastAsia="Calibri" w:hAnsi="Calibri" w:cs="Calibri"/>
+          <w:b/>
+          <w:bCs/>
+        </w:rPr>
+        <w:t xml:space="preserve">Question 5: </w:t>
+      </w:r>
+      <w:r>
+        <w:rPr>
+          <w:rFonts w:ascii="Calibri" w:eastAsia="Calibri" w:hAnsi="Calibri" w:cs="Calibri"/>
+        </w:rPr>
+        <w:t>Does the description of the exercise tell you what the program should do in all cases?   YES/NO</w:t>
+      </w:r>
+    </w:p>
+    <w:p>
+      <w:pPr>
+        <w:rPr>
+          <w:rFonts w:ascii="Calibri" w:eastAsia="Calibri" w:hAnsi="Calibri" w:cs="Calibri"/>
+        </w:rPr>
+      </w:pPr>
+    </w:p>
+    <w:p>
+      <w:pPr>
+        <w:rPr>
+          <w:rFonts w:ascii="Calibri" w:eastAsia="Calibri" w:hAnsi="Calibri" w:cs="Calibri"/>
+        </w:rPr>
+      </w:pPr>
+    </w:p>
+    <w:p>
+      <w:pPr>
+        <w:rPr>
+          <w:rFonts w:ascii="Calibri" w:eastAsia="Calibri" w:hAnsi="Calibri" w:cs="Calibri"/>
+        </w:rPr>
+      </w:pPr>
+    </w:p>
+    <w:p>
+      <w:pPr>
+        <w:rPr>
+          <w:rFonts w:ascii="Calibri" w:eastAsia="Calibri" w:hAnsi="Calibri" w:cs="Calibri"/>
+          <w:b/>
+        </w:rPr>
+      </w:pPr>
+    </w:p>
+    <w:p>
+      <w:pPr>
+        <w:rPr>
+          <w:rFonts w:ascii="Calibri" w:eastAsia="Calibri" w:hAnsi="Calibri" w:cs="Calibri"/>
+          <w:b/>
+        </w:rPr>
+      </w:pPr>
+    </w:p>
+    <w:p>
+      <w:pPr>
+        <w:rPr>
+          <w:rFonts w:ascii="Calibri" w:eastAsia="Calibri" w:hAnsi="Calibri" w:cs="Calibri"/>
+          <w:b/>
+        </w:rPr>
+      </w:pPr>
+    </w:p>
+    <w:p>
+      <w:pPr>
+        <w:rPr>
+          <w:rFonts w:ascii="Calibri" w:eastAsia="Calibri" w:hAnsi="Calibri" w:cs="Calibri"/>
+          <w:b/>
+        </w:rPr>
+      </w:pPr>
+    </w:p>
+    <w:p>
+      <w:pPr>
+        <w:rPr>
+          <w:rFonts w:ascii="Calibri" w:eastAsia="Calibri" w:hAnsi="Calibri" w:cs="Calibri"/>
+          <w:b/>
+        </w:rPr>
+      </w:pPr>
+    </w:p>
+    <w:p>
+      <w:pPr>
+        <w:rPr>
+          <w:rFonts w:ascii="Calibri" w:eastAsia="Calibri" w:hAnsi="Calibri" w:cs="Calibri"/>
+          <w:b/>
+        </w:rPr>
+      </w:pPr>
+    </w:p>
+    <w:p>
+      <w:pPr>
+        <w:rPr>
+          <w:rFonts w:ascii="Calibri" w:eastAsia="Calibri" w:hAnsi="Calibri" w:cs="Calibri"/>
+          <w:b/>
+        </w:rPr>
+      </w:pPr>
+    </w:p>
+    <w:p>
+      <w:pPr>
+        <w:rPr>
+          <w:rFonts w:ascii="Calibri" w:eastAsia="Calibri" w:hAnsi="Calibri" w:cs="Calibri"/>
+          <w:b/>
+        </w:rPr>
+      </w:pPr>
+    </w:p>
+    <w:p>
+      <w:pPr>
+        <w:rPr>
+          <w:rFonts w:ascii="Calibri" w:eastAsia="Calibri" w:hAnsi="Calibri" w:cs="Calibri"/>
+          <w:b/>
+        </w:rPr>
+      </w:pPr>
+    </w:p>
+    <w:p>
+      <w:pPr>
+        <w:rPr>
+          <w:rFonts w:ascii="Calibri" w:eastAsia="Calibri" w:hAnsi="Calibri" w:cs="Calibri"/>
+        </w:rPr>
+      </w:pPr>
+      <w:r>
+        <w:rPr>
+          <w:rFonts w:ascii="Calibri" w:eastAsia="Calibri" w:hAnsi="Calibri" w:cs="Calibri"/>
+          <w:b/>
+        </w:rPr>
+        <w:lastRenderedPageBreak/>
+        <w:t>Exercise</w:t>
+      </w:r>
+      <w:r>
+        <w:rPr>
+          <w:rFonts w:ascii="Calibri" w:eastAsia="Calibri" w:hAnsi="Calibri" w:cs="Calibri"/>
+          <w:b/>
+        </w:rPr>
+        <w:t xml:space="preserve"> 2</w:t>
+      </w:r>
+      <w:bookmarkStart w:id="0" w:name="_GoBack"/>
       <w:bookmarkEnd w:id="0"/>
-    </w:p>
-    <w:p>
-      <w:pPr>
-        <w:rPr>
-          <w:rFonts w:ascii="Calibri" w:eastAsia="Calibri" w:hAnsi="Calibri" w:cs="Calibri"/>
-        </w:rPr>
-      </w:pPr>
-    </w:p>
-    <w:p>
-      <w:pPr>
-        <w:rPr>
-          <w:rFonts w:ascii="Calibri" w:eastAsia="Calibri" w:hAnsi="Calibri" w:cs="Calibri"/>
-        </w:rPr>
-      </w:pPr>
-      <w:r>
-        <w:rPr>
-          <w:rFonts w:ascii="Calibri" w:eastAsia="Calibri" w:hAnsi="Calibri" w:cs="Calibri"/>
-        </w:rPr>
-        <w:t>Does the description of the exercise tell you what the program should do in all cases?   YES/NO</w:t>
-      </w:r>
-    </w:p>
-    <w:p>
-      <w:pPr>
-        <w:rPr>
-          <w:rFonts w:ascii="Calibri" w:eastAsia="Calibri" w:hAnsi="Calibri" w:cs="Calibri"/>
-        </w:rPr>
-      </w:pPr>
-    </w:p>
-    <w:p>
-      <w:pPr>
-        <w:rPr>
-          <w:rFonts w:ascii="Calibri" w:eastAsia="Calibri" w:hAnsi="Calibri" w:cs="Calibri"/>
-        </w:rPr>
-      </w:pPr>
-    </w:p>
-    <w:p>
-      <w:pPr>
-        <w:rPr>
-          <w:rFonts w:ascii="Calibri" w:eastAsia="Calibri" w:hAnsi="Calibri" w:cs="Calibri"/>
-        </w:rPr>
-      </w:pPr>
-    </w:p>
-    <w:p>
-      <w:pPr>
-        <w:rPr>
-          <w:rFonts w:ascii="Calibri" w:eastAsia="Calibri" w:hAnsi="Calibri" w:cs="Calibri"/>
-          <w:b/>
-        </w:rPr>
-      </w:pPr>
-    </w:p>
-    <w:p>
-      <w:pPr>
-        <w:rPr>
-          <w:rFonts w:ascii="Calibri" w:eastAsia="Calibri" w:hAnsi="Calibri" w:cs="Calibri"/>
-          <w:b/>
-        </w:rPr>
-      </w:pPr>
-    </w:p>
-    <w:p>
-      <w:pPr>
-        <w:rPr>
-          <w:rFonts w:ascii="Calibri" w:eastAsia="Calibri" w:hAnsi="Calibri" w:cs="Calibri"/>
-          <w:b/>
-        </w:rPr>
-      </w:pPr>
-    </w:p>
-    <w:p>
-      <w:pPr>
-        <w:rPr>
-          <w:rFonts w:ascii="Calibri" w:eastAsia="Calibri" w:hAnsi="Calibri" w:cs="Calibri"/>
-          <w:b/>
-        </w:rPr>
-      </w:pPr>
-    </w:p>
-    <w:p>
-      <w:pPr>
-        <w:rPr>
-          <w:rFonts w:ascii="Calibri" w:eastAsia="Calibri" w:hAnsi="Calibri" w:cs="Calibri"/>
-          <w:b/>
-        </w:rPr>
-      </w:pPr>
-    </w:p>
-    <w:p>
-      <w:pPr>
-        <w:rPr>
-          <w:rFonts w:ascii="Calibri" w:eastAsia="Calibri" w:hAnsi="Calibri" w:cs="Calibri"/>
-          <w:b/>
-        </w:rPr>
-      </w:pPr>
-    </w:p>
-    <w:p>
-      <w:pPr>
-        <w:rPr>
-          <w:rFonts w:ascii="Calibri" w:eastAsia="Calibri" w:hAnsi="Calibri" w:cs="Calibri"/>
-          <w:b/>
-        </w:rPr>
-      </w:pPr>
-    </w:p>
-    <w:p>
-      <w:pPr>
-        <w:rPr>
-          <w:rFonts w:ascii="Calibri" w:eastAsia="Calibri" w:hAnsi="Calibri" w:cs="Calibri"/>
-          <w:b/>
-        </w:rPr>
-      </w:pPr>
-    </w:p>
-    <w:p>
-      <w:pPr>
-        <w:rPr>
-          <w:rFonts w:ascii="Calibri" w:eastAsia="Calibri" w:hAnsi="Calibri" w:cs="Calibri"/>
-          <w:b/>
-        </w:rPr>
-      </w:pPr>
-    </w:p>
-    <w:p>
-      <w:pPr>
-        <w:rPr>
-          <w:rFonts w:ascii="Calibri" w:eastAsia="Calibri" w:hAnsi="Calibri" w:cs="Calibri"/>
-        </w:rPr>
-      </w:pPr>
-      <w:r>
-        <w:rPr>
-          <w:rFonts w:ascii="Calibri" w:eastAsia="Calibri" w:hAnsi="Calibri" w:cs="Calibri"/>
-          <w:b/>
-        </w:rPr>
-        <w:t xml:space="preserve">Exercise: </w:t>
+      <w:r>
+        <w:rPr>
+          <w:rFonts w:ascii="Calibri" w:eastAsia="Calibri" w:hAnsi="Calibri" w:cs="Calibri"/>
+          <w:b/>
+        </w:rPr>
+        <w:t xml:space="preserve">: </w:t>
       </w:r>
       <w:r>
         <w:rPr>
